--- a/WebContent/config/EXAMPLES/spb.docx
+++ b/WebContent/config/EXAMPLES/spb.docx
@@ -15,6 +15,8 @@
           <w:lang w:eastAsia="zh-CN"/>
         </w:rPr>
       </w:pPr>
+      <w:bookmarkStart w:id="0" w:name="_GoBack"/>
+      <w:bookmarkEnd w:id="0"/>
       <w:r>
         <w:rPr>
           <w:rFonts w:eastAsia="Calibri" w:cs="Arial"/>
@@ -396,15 +398,7 @@
         <w:rPr>
           <w:b/>
         </w:rPr>
-        <w:t>Проведенны</w:t>
-      </w:r>
-      <w:bookmarkStart w:id="0" w:name="_GoBack"/>
-      <w:bookmarkEnd w:id="0"/>
-      <w:r>
-        <w:rPr>
-          <w:b/>
-        </w:rPr>
-        <w:t>й комплекс работ позволил достичь следующих позиций в рейтингах основных российских поисковых систем по следующим запросам:</w:t>
+        <w:t>Проведенный комплекс работ позволил достичь следующих позиций в рейтингах основных российских поисковых систем по следующим запросам:</w:t>
       </w:r>
     </w:p>
     <w:p>
@@ -2406,7 +2400,7 @@
                                       <w:sz w:val="28"/>
                                       <w:szCs w:val="28"/>
                                     </w:rPr>
-                                    <w:t>8</w:t>
+                                    <w:t>1</w:t>
                                   </w:r>
                                   <w:r>
                                     <w:rPr>
@@ -2587,7 +2581,7 @@
                                 <w:sz w:val="28"/>
                                 <w:szCs w:val="28"/>
                               </w:rPr>
-                              <w:t>8</w:t>
+                              <w:t>1</w:t>
                             </w:r>
                             <w:r>
                               <w:rPr>
@@ -3581,7 +3575,7 @@
         <v:path o:extrusionok="f" gradientshapeok="t" o:connecttype="rect"/>
         <o:lock v:ext="edit" aspectratio="t"/>
       </v:shapetype>
-      <v:shape id="_x0000_i1027" type="#_x0000_t75" style="width:8.15pt;height:9.5pt" o:bullet="t">
+      <v:shape id="_x0000_i1029" type="#_x0000_t75" style="width:8.25pt;height:9.75pt" o:bullet="t">
         <v:imagedata r:id="rId1" o:title="arrow_program2"/>
       </v:shape>
     </w:pict>
@@ -4469,12 +4463,12 @@
     <w:link w:val="Delta20"/>
     <w:autoRedefine/>
     <w:qFormat/>
-    <w:rsid w:val="0083787D"/>
+    <w:rsid w:val="00EA183F"/>
     <w:pPr>
       <w:pBdr>
         <w:left w:val="single" w:sz="12" w:space="4" w:color="C00000"/>
       </w:pBdr>
-      <w:spacing w:before="120" w:after="0" w:line="240" w:lineRule="auto"/>
+      <w:spacing w:before="0" w:after="0" w:line="240" w:lineRule="auto"/>
       <w:ind w:left="170"/>
     </w:pPr>
     <w:rPr>
@@ -4521,12 +4515,11 @@
   <w:style w:type="character" w:customStyle="1" w:styleId="Delta20">
     <w:name w:val="Delta2 Знак"/>
     <w:link w:val="Delta2"/>
-    <w:rsid w:val="0083787D"/>
+    <w:rsid w:val="00EA183F"/>
     <w:rPr>
-      <w:rFonts w:ascii="Arial Narrow" w:eastAsia="Times New Roman" w:hAnsi="Arial Narrow" w:cs="Times New Roman"/>
+      <w:rFonts w:ascii="Arial Narrow" w:eastAsia="Times New Roman" w:hAnsi="Arial Narrow"/>
       <w:b/>
       <w:bCs/>
-      <w:i w:val="0"/>
       <w:iCs/>
       <w:caps/>
       <w:sz w:val="24"/>
@@ -4906,7 +4899,7 @@
 </file>
 
 <file path=customXml/itemProps1.xml><?xml version="1.0" encoding="utf-8"?>
-<ds:datastoreItem xmlns:ds="http://schemas.openxmlformats.org/officeDocument/2006/customXml" ds:itemID="{10C80F13-7682-43C2-989B-C735F73C8E81}">
+<ds:datastoreItem xmlns:ds="http://schemas.openxmlformats.org/officeDocument/2006/customXml" ds:itemID="{2E52BF04-5CEC-46BF-8B3D-DDA552C56957}">
   <ds:schemaRefs>
     <ds:schemaRef ds:uri="http://schemas.openxmlformats.org/officeDocument/2006/bibliography"/>
   </ds:schemaRefs>
